--- a/linkthamkhao.docx
+++ b/linkthamkhao.docx
@@ -20,48 +20,154 @@
           <w:sz w:val="28"/>
           <w:szCs w:val="28"/>
         </w:rPr>
-        <w:t xml:space="preserve">Excel </w:t>
+        <w:t>Word</w:t>
       </w:r>
     </w:p>
     <w:p>
       <w:pPr>
         <w:rPr>
           <w:rFonts w:ascii="Times New Roman" w:hAnsi="Times New Roman" w:cs="Times New Roman"/>
+          <w:b/>
+          <w:bCs/>
           <w:sz w:val="28"/>
           <w:szCs w:val="28"/>
         </w:rPr>
       </w:pPr>
-      <w:proofErr w:type="spellStart"/>
-      <w:r>
-        <w:rPr>
-          <w:rFonts w:ascii="Times New Roman" w:hAnsi="Times New Roman" w:cs="Times New Roman"/>
-          <w:sz w:val="28"/>
-          <w:szCs w:val="28"/>
-        </w:rPr>
-        <w:t>Đề</w:t>
-      </w:r>
-      <w:proofErr w:type="spellEnd"/>
-      <w:r>
-        <w:rPr>
-          <w:rFonts w:ascii="Times New Roman" w:hAnsi="Times New Roman" w:cs="Times New Roman"/>
-          <w:sz w:val="28"/>
-          <w:szCs w:val="28"/>
-        </w:rPr>
-        <w:t xml:space="preserve"> 2: </w:t>
-      </w:r>
-      <w:r>
-        <w:rPr>
-          <w:rFonts w:ascii="Times New Roman" w:hAnsi="Times New Roman" w:cs="Times New Roman"/>
-          <w:sz w:val="28"/>
-          <w:szCs w:val="28"/>
-        </w:rPr>
-        <w:t>https://www.youtube.com/watch?v=ORhhirqKd7U</w:t>
-      </w:r>
+      <w:hyperlink r:id="rId4" w:history="1">
+        <w:r>
+          <w:rPr>
+            <w:rStyle w:val="Hyperlink"/>
+            <w:rFonts w:ascii="Times New Roman" w:hAnsi="Times New Roman" w:cs="Times New Roman"/>
+            <w:b/>
+            <w:bCs/>
+            <w:sz w:val="28"/>
+            <w:szCs w:val="28"/>
+          </w:rPr>
+          <w:t>https://youtu.be/LaUxWKUs7kA</w:t>
+        </w:r>
+      </w:hyperlink>
     </w:p>
     <w:p>
       <w:pPr>
         <w:rPr>
           <w:rFonts w:ascii="Times New Roman" w:hAnsi="Times New Roman" w:cs="Times New Roman"/>
+          <w:b/>
+          <w:bCs/>
+          <w:sz w:val="28"/>
+          <w:szCs w:val="28"/>
+        </w:rPr>
+      </w:pPr>
+      <w:hyperlink r:id="rId5" w:history="1">
+        <w:r>
+          <w:rPr>
+            <w:rStyle w:val="Hyperlink"/>
+            <w:rFonts w:ascii="Times New Roman" w:hAnsi="Times New Roman" w:cs="Times New Roman"/>
+            <w:b/>
+            <w:bCs/>
+            <w:sz w:val="28"/>
+            <w:szCs w:val="28"/>
+          </w:rPr>
+          <w:t>https://youtu.be/gVM9qeqzkw4</w:t>
+        </w:r>
+      </w:hyperlink>
+    </w:p>
+    <w:p>
+      <w:pPr>
+        <w:rPr>
+          <w:rFonts w:ascii="Times New Roman" w:hAnsi="Times New Roman" w:cs="Times New Roman"/>
+          <w:b/>
+          <w:bCs/>
+          <w:sz w:val="28"/>
+          <w:szCs w:val="28"/>
+        </w:rPr>
+      </w:pPr>
+      <w:hyperlink r:id="rId6" w:history="1">
+        <w:r>
+          <w:rPr>
+            <w:rStyle w:val="Hyperlink"/>
+            <w:rFonts w:ascii="Times New Roman" w:hAnsi="Times New Roman" w:cs="Times New Roman"/>
+            <w:b/>
+            <w:bCs/>
+            <w:sz w:val="28"/>
+            <w:szCs w:val="28"/>
+          </w:rPr>
+          <w:t>https://youtu.be/6sI4IZSznWA</w:t>
+        </w:r>
+      </w:hyperlink>
+    </w:p>
+    <w:p>
+      <w:pPr>
+        <w:rPr>
+          <w:rFonts w:ascii="Times New Roman" w:hAnsi="Times New Roman" w:cs="Times New Roman"/>
+          <w:b/>
+          <w:bCs/>
+          <w:sz w:val="28"/>
+          <w:szCs w:val="28"/>
+        </w:rPr>
+      </w:pPr>
+      <w:hyperlink r:id="rId7" w:history="1">
+        <w:r>
+          <w:rPr>
+            <w:rStyle w:val="Hyperlink"/>
+            <w:rFonts w:ascii="Times New Roman" w:hAnsi="Times New Roman" w:cs="Times New Roman"/>
+            <w:b/>
+            <w:bCs/>
+            <w:sz w:val="28"/>
+            <w:szCs w:val="28"/>
+          </w:rPr>
+          <w:t>https://youtu.be/cNCmsziS6C4</w:t>
+        </w:r>
+      </w:hyperlink>
+    </w:p>
+    <w:p>
+      <w:pPr>
+        <w:rPr>
+          <w:rFonts w:ascii="Times New Roman" w:hAnsi="Times New Roman" w:cs="Times New Roman"/>
+          <w:b/>
+          <w:bCs/>
+          <w:sz w:val="28"/>
+          <w:szCs w:val="28"/>
+        </w:rPr>
+      </w:pPr>
+      <w:hyperlink r:id="rId8" w:history="1">
+        <w:r>
+          <w:rPr>
+            <w:rStyle w:val="Hyperlink"/>
+            <w:rFonts w:ascii="Times New Roman" w:hAnsi="Times New Roman" w:cs="Times New Roman"/>
+            <w:b/>
+            <w:bCs/>
+            <w:sz w:val="28"/>
+            <w:szCs w:val="28"/>
+          </w:rPr>
+          <w:t>https://youtu.be/meQ0Ui7tFRw</w:t>
+        </w:r>
+      </w:hyperlink>
+    </w:p>
+    <w:p>
+      <w:pPr>
+        <w:rPr>
+          <w:rFonts w:ascii="Times New Roman" w:hAnsi="Times New Roman" w:cs="Times New Roman"/>
+          <w:b/>
+          <w:bCs/>
+          <w:sz w:val="28"/>
+          <w:szCs w:val="28"/>
+        </w:rPr>
+      </w:pPr>
+      <w:r>
+        <w:rPr>
+          <w:rFonts w:ascii="Times New Roman" w:hAnsi="Times New Roman" w:cs="Times New Roman"/>
+          <w:b/>
+          <w:bCs/>
+          <w:sz w:val="28"/>
+          <w:szCs w:val="28"/>
+        </w:rPr>
+        <w:t xml:space="preserve">Excel </w:t>
+      </w:r>
+    </w:p>
+    <w:p>
+      <w:pPr>
+        <w:rPr>
+          <w:rFonts w:ascii="Times New Roman" w:hAnsi="Times New Roman" w:cs="Times New Roman"/>
           <w:sz w:val="28"/>
           <w:szCs w:val="28"/>
         </w:rPr>
@@ -82,9 +188,36 @@
           <w:sz w:val="28"/>
           <w:szCs w:val="28"/>
         </w:rPr>
+        <w:t xml:space="preserve"> 2: https://www.youtube.com/watch?v=ORhhirqKd7U</w:t>
+      </w:r>
+    </w:p>
+    <w:p>
+      <w:pPr>
+        <w:rPr>
+          <w:rFonts w:ascii="Times New Roman" w:hAnsi="Times New Roman" w:cs="Times New Roman"/>
+          <w:sz w:val="28"/>
+          <w:szCs w:val="28"/>
+        </w:rPr>
+      </w:pPr>
+      <w:proofErr w:type="spellStart"/>
+      <w:r>
+        <w:rPr>
+          <w:rFonts w:ascii="Times New Roman" w:hAnsi="Times New Roman" w:cs="Times New Roman"/>
+          <w:sz w:val="28"/>
+          <w:szCs w:val="28"/>
+        </w:rPr>
+        <w:t>Đề</w:t>
+      </w:r>
+      <w:proofErr w:type="spellEnd"/>
+      <w:r>
+        <w:rPr>
+          <w:rFonts w:ascii="Times New Roman" w:hAnsi="Times New Roman" w:cs="Times New Roman"/>
+          <w:sz w:val="28"/>
+          <w:szCs w:val="28"/>
+        </w:rPr>
         <w:t xml:space="preserve"> 5: </w:t>
       </w:r>
-      <w:hyperlink r:id="rId4" w:history="1">
+      <w:hyperlink r:id="rId9" w:history="1">
         <w:r>
           <w:rPr>
             <w:rStyle w:val="Hyperlink"/>
@@ -158,7 +291,7 @@
         </w:rPr>
         <w:t xml:space="preserve"> 1: </w:t>
       </w:r>
-      <w:hyperlink r:id="rId5" w:history="1">
+      <w:hyperlink r:id="rId10" w:history="1">
         <w:r>
           <w:rPr>
             <w:rStyle w:val="Hyperlink"/>
@@ -230,23 +363,7 @@
           <w:sz w:val="28"/>
           <w:szCs w:val="28"/>
         </w:rPr>
-        <w:t xml:space="preserve"> </w:t>
-      </w:r>
-      <w:r>
-        <w:rPr>
-          <w:rFonts w:ascii="Times New Roman" w:hAnsi="Times New Roman" w:cs="Times New Roman"/>
-          <w:sz w:val="28"/>
-          <w:szCs w:val="28"/>
-        </w:rPr>
-        <w:t xml:space="preserve">2: </w:t>
-      </w:r>
-      <w:r>
-        <w:rPr>
-          <w:rFonts w:ascii="Times New Roman" w:hAnsi="Times New Roman" w:cs="Times New Roman"/>
-          <w:sz w:val="28"/>
-          <w:szCs w:val="28"/>
-        </w:rPr>
-        <w:t>https://youtu.be/WLTORJRFf8c</w:t>
+        <w:t xml:space="preserve"> 2: https://youtu.be/WLTORJRFf8c</w:t>
       </w:r>
     </w:p>
     <w:sectPr>

--- a/linkthamkhao.docx
+++ b/linkthamkhao.docx
@@ -194,6 +194,7 @@
     <w:p>
       <w:pPr>
         <w:rPr>
+          <w:rStyle w:val="Hyperlink"/>
           <w:rFonts w:ascii="Times New Roman" w:hAnsi="Times New Roman" w:cs="Times New Roman"/>
           <w:sz w:val="28"/>
           <w:szCs w:val="28"/>
@@ -237,6 +238,23 @@
           <w:szCs w:val="28"/>
         </w:rPr>
       </w:pPr>
+      <w:r>
+        <w:rPr>
+          <w:rFonts w:ascii="Times New Roman" w:hAnsi="Times New Roman" w:cs="Times New Roman"/>
+          <w:sz w:val="28"/>
+          <w:szCs w:val="28"/>
+        </w:rPr>
+        <w:t>https://www.youtube.com/watch?v=ueJmx20k-XA&amp;feature=emb_logo</w:t>
+      </w:r>
+    </w:p>
+    <w:p>
+      <w:pPr>
+        <w:rPr>
+          <w:rFonts w:ascii="Times New Roman" w:hAnsi="Times New Roman" w:cs="Times New Roman"/>
+          <w:sz w:val="28"/>
+          <w:szCs w:val="28"/>
+        </w:rPr>
+      </w:pPr>
       <w:proofErr w:type="spellStart"/>
       <w:r>
         <w:rPr>
@@ -363,8 +381,168 @@
           <w:sz w:val="28"/>
           <w:szCs w:val="28"/>
         </w:rPr>
-        <w:t xml:space="preserve"> 2: https://youtu.be/WLTORJRFf8c</w:t>
-      </w:r>
+        <w:t xml:space="preserve"> 2: </w:t>
+      </w:r>
+      <w:hyperlink r:id="rId11" w:history="1">
+        <w:r>
+          <w:rPr>
+            <w:rStyle w:val="Hyperlink"/>
+            <w:rFonts w:ascii="Times New Roman" w:hAnsi="Times New Roman" w:cs="Times New Roman"/>
+            <w:sz w:val="28"/>
+            <w:szCs w:val="28"/>
+          </w:rPr>
+          <w:t>https://youtu.be/WLTORJRFf8c</w:t>
+        </w:r>
+      </w:hyperlink>
+    </w:p>
+    <w:p>
+      <w:pPr>
+        <w:pBdr>
+          <w:bottom w:val="single" w:sz="6" w:space="1" w:color="auto"/>
+        </w:pBdr>
+        <w:rPr>
+          <w:rFonts w:ascii="Times New Roman" w:hAnsi="Times New Roman" w:cs="Times New Roman"/>
+          <w:sz w:val="28"/>
+          <w:szCs w:val="28"/>
+        </w:rPr>
+      </w:pPr>
+      <w:proofErr w:type="spellStart"/>
+      <w:r>
+        <w:rPr>
+          <w:rFonts w:ascii="Times New Roman" w:hAnsi="Times New Roman" w:cs="Times New Roman"/>
+          <w:sz w:val="28"/>
+          <w:szCs w:val="28"/>
+        </w:rPr>
+        <w:t>Bài</w:t>
+      </w:r>
+      <w:proofErr w:type="spellEnd"/>
+      <w:r>
+        <w:rPr>
+          <w:rFonts w:ascii="Times New Roman" w:hAnsi="Times New Roman" w:cs="Times New Roman"/>
+          <w:sz w:val="28"/>
+          <w:szCs w:val="28"/>
+        </w:rPr>
+        <w:t xml:space="preserve"> </w:t>
+      </w:r>
+      <w:proofErr w:type="spellStart"/>
+      <w:r>
+        <w:rPr>
+          <w:rFonts w:ascii="Times New Roman" w:hAnsi="Times New Roman" w:cs="Times New Roman"/>
+          <w:sz w:val="28"/>
+          <w:szCs w:val="28"/>
+        </w:rPr>
+        <w:t>tổng</w:t>
+      </w:r>
+      <w:proofErr w:type="spellEnd"/>
+      <w:r>
+        <w:rPr>
+          <w:rFonts w:ascii="Times New Roman" w:hAnsi="Times New Roman" w:cs="Times New Roman"/>
+          <w:sz w:val="28"/>
+          <w:szCs w:val="28"/>
+        </w:rPr>
+        <w:t xml:space="preserve"> </w:t>
+      </w:r>
+      <w:proofErr w:type="spellStart"/>
+      <w:r>
+        <w:rPr>
+          <w:rFonts w:ascii="Times New Roman" w:hAnsi="Times New Roman" w:cs="Times New Roman"/>
+          <w:sz w:val="28"/>
+          <w:szCs w:val="28"/>
+        </w:rPr>
+        <w:t>hợp</w:t>
+      </w:r>
+      <w:proofErr w:type="spellEnd"/>
+      <w:r>
+        <w:rPr>
+          <w:rFonts w:ascii="Times New Roman" w:hAnsi="Times New Roman" w:cs="Times New Roman"/>
+          <w:sz w:val="28"/>
+          <w:szCs w:val="28"/>
+        </w:rPr>
+        <w:t xml:space="preserve"> 3: </w:t>
+      </w:r>
+      <w:hyperlink r:id="rId12" w:history="1">
+        <w:r>
+          <w:rPr>
+            <w:rStyle w:val="Hyperlink"/>
+            <w:rFonts w:ascii="Times New Roman" w:hAnsi="Times New Roman" w:cs="Times New Roman"/>
+            <w:sz w:val="28"/>
+            <w:szCs w:val="28"/>
+          </w:rPr>
+          <w:t>https://youtu.be/411t9TG9l7k</w:t>
+        </w:r>
+      </w:hyperlink>
+    </w:p>
+    <w:p>
+      <w:pPr>
+        <w:rPr>
+          <w:rFonts w:ascii="Times New Roman" w:hAnsi="Times New Roman" w:cs="Times New Roman"/>
+          <w:sz w:val="28"/>
+          <w:szCs w:val="28"/>
+        </w:rPr>
+      </w:pPr>
+      <w:r>
+        <w:rPr>
+          <w:noProof/>
+        </w:rPr>
+        <w:lastRenderedPageBreak/>
+        <w:drawing>
+          <wp:inline distT="0" distB="0" distL="0" distR="0" wp14:anchorId="49BF0BDE" wp14:editId="768ECE13">
+            <wp:extent cx="5943600" cy="5954395"/>
+            <wp:effectExtent l="0" t="0" r="0" b="8255"/>
+            <wp:docPr id="1" name="Picture 1"/>
+            <wp:cNvGraphicFramePr>
+              <a:graphicFrameLocks xmlns:a="http://schemas.openxmlformats.org/drawingml/2006/main" noChangeAspect="1"/>
+            </wp:cNvGraphicFramePr>
+            <a:graphic xmlns:a="http://schemas.openxmlformats.org/drawingml/2006/main">
+              <a:graphicData uri="http://schemas.openxmlformats.org/drawingml/2006/picture">
+                <pic:pic xmlns:pic="http://schemas.openxmlformats.org/drawingml/2006/picture">
+                  <pic:nvPicPr>
+                    <pic:cNvPr id="0" name="Picture 1"/>
+                    <pic:cNvPicPr>
+                      <a:picLocks noChangeAspect="1" noChangeArrowheads="1"/>
+                    </pic:cNvPicPr>
+                  </pic:nvPicPr>
+                  <pic:blipFill>
+                    <a:blip r:embed="rId13">
+                      <a:extLst>
+                        <a:ext uri="{28A0092B-C50C-407E-A947-70E740481C1C}">
+                          <a14:useLocalDpi xmlns:a14="http://schemas.microsoft.com/office/drawing/2010/main" val="0"/>
+                        </a:ext>
+                      </a:extLst>
+                    </a:blip>
+                    <a:srcRect/>
+                    <a:stretch>
+                      <a:fillRect/>
+                    </a:stretch>
+                  </pic:blipFill>
+                  <pic:spPr bwMode="auto">
+                    <a:xfrm>
+                      <a:off x="0" y="0"/>
+                      <a:ext cx="5943600" cy="5954395"/>
+                    </a:xfrm>
+                    <a:prstGeom prst="rect">
+                      <a:avLst/>
+                    </a:prstGeom>
+                    <a:noFill/>
+                    <a:ln>
+                      <a:noFill/>
+                    </a:ln>
+                  </pic:spPr>
+                </pic:pic>
+              </a:graphicData>
+            </a:graphic>
+          </wp:inline>
+        </w:drawing>
+      </w:r>
+    </w:p>
+    <w:p>
+      <w:pPr>
+        <w:rPr>
+          <w:rFonts w:ascii="Times New Roman" w:hAnsi="Times New Roman" w:cs="Times New Roman"/>
+          <w:sz w:val="28"/>
+          <w:szCs w:val="28"/>
+        </w:rPr>
+      </w:pPr>
     </w:p>
     <w:sectPr>
       <w:pgSz w:w="12240" w:h="15840"/>
